--- a/Bitácora.docx
+++ b/Bitácora.docx
@@ -171,46 +171,12 @@
                 <w:sz w:val="24"/>
                 <w:szCs w:val="24"/>
               </w:rPr>
-              <w:t xml:space="preserve">El equipo se reúne para discutir que requerimientos trabajará cada miembro y se acordó el lapso para aprender el SDK </w:t>
-            </w:r>
-            <w:proofErr w:type="spellStart"/>
-            <w:r>
-              <w:rPr>
-                <w:rFonts w:ascii="Arial" w:hAnsi="Arial" w:cs="Arial"/>
-                <w:sz w:val="24"/>
-                <w:szCs w:val="24"/>
-              </w:rPr>
-              <w:t>Flutter</w:t>
-            </w:r>
-            <w:proofErr w:type="spellEnd"/>
-            <w:r>
-              <w:rPr>
-                <w:rFonts w:ascii="Arial" w:hAnsi="Arial" w:cs="Arial"/>
-                <w:sz w:val="24"/>
-                <w:szCs w:val="24"/>
-              </w:rPr>
-              <w:t xml:space="preserve"> y </w:t>
-            </w:r>
-            <w:proofErr w:type="spellStart"/>
-            <w:r>
-              <w:rPr>
-                <w:rFonts w:ascii="Arial" w:hAnsi="Arial" w:cs="Arial"/>
-                <w:sz w:val="24"/>
-                <w:szCs w:val="24"/>
-              </w:rPr>
-              <w:t>Firebase</w:t>
-            </w:r>
-            <w:proofErr w:type="spellEnd"/>
-            <w:r>
-              <w:rPr>
-                <w:rFonts w:ascii="Arial" w:hAnsi="Arial" w:cs="Arial"/>
-                <w:sz w:val="24"/>
-                <w:szCs w:val="24"/>
-              </w:rPr>
-              <w:t xml:space="preserve"> </w:t>
-            </w:r>
-          </w:p>
-        </w:tc>
+              <w:t xml:space="preserve">El equipo se reúne para discutir que requerimientos trabajará cada miembro y se acordó el lapso para aprender el SDK Flutter y Firebase </w:t>
+            </w:r>
+          </w:p>
+        </w:tc>
+        <w:bookmarkStart w:id="0" w:name="_GoBack"/>
+        <w:bookmarkEnd w:id="0"/>
       </w:tr>
       <w:tr>
         <w:tc>
@@ -247,23 +213,13 @@
                 <w:szCs w:val="24"/>
               </w:rPr>
             </w:pPr>
-            <w:proofErr w:type="spellStart"/>
-            <w:r>
-              <w:rPr>
-                <w:rFonts w:ascii="Arial" w:hAnsi="Arial" w:cs="Arial"/>
-                <w:sz w:val="24"/>
-                <w:szCs w:val="24"/>
-              </w:rPr>
-              <w:t>Feedback</w:t>
-            </w:r>
-            <w:proofErr w:type="spellEnd"/>
-            <w:r>
-              <w:rPr>
-                <w:rFonts w:ascii="Arial" w:hAnsi="Arial" w:cs="Arial"/>
-                <w:sz w:val="24"/>
-                <w:szCs w:val="24"/>
-              </w:rPr>
-              <w:t xml:space="preserve"> con el profesor, se volvió a indicar de algunos requerimientos para corregir</w:t>
+            <w:r>
+              <w:rPr>
+                <w:rFonts w:ascii="Arial" w:hAnsi="Arial" w:cs="Arial"/>
+                <w:sz w:val="24"/>
+                <w:szCs w:val="24"/>
+              </w:rPr>
+              <w:t>Feedback con el profesor, se volvió a indicar de algunos requerimientos para corregir</w:t>
             </w:r>
             <w:r>
               <w:rPr>
@@ -379,44 +335,8 @@
                 <w:sz w:val="24"/>
                 <w:szCs w:val="24"/>
               </w:rPr>
-              <w:t>Reunión del equipo, se discutió de las dificultades que tienen algunos integrantes en el aprendizaje del</w:t>
-            </w:r>
-            <w:r>
-              <w:rPr>
-                <w:rFonts w:ascii="Arial" w:hAnsi="Arial" w:cs="Arial"/>
-                <w:sz w:val="24"/>
-                <w:szCs w:val="24"/>
-              </w:rPr>
-              <w:t xml:space="preserve"> SDK </w:t>
-            </w:r>
-            <w:proofErr w:type="spellStart"/>
-            <w:r>
-              <w:rPr>
-                <w:rFonts w:ascii="Arial" w:hAnsi="Arial" w:cs="Arial"/>
-                <w:sz w:val="24"/>
-                <w:szCs w:val="24"/>
-              </w:rPr>
-              <w:t>Flutter</w:t>
-            </w:r>
-            <w:proofErr w:type="spellEnd"/>
-            <w:r>
-              <w:rPr>
-                <w:rFonts w:ascii="Arial" w:hAnsi="Arial" w:cs="Arial"/>
-                <w:sz w:val="24"/>
-                <w:szCs w:val="24"/>
-              </w:rPr>
-              <w:t xml:space="preserve"> y </w:t>
-            </w:r>
-            <w:proofErr w:type="spellStart"/>
-            <w:r>
-              <w:rPr>
-                <w:rFonts w:ascii="Arial" w:hAnsi="Arial" w:cs="Arial"/>
-                <w:sz w:val="24"/>
-                <w:szCs w:val="24"/>
-              </w:rPr>
-              <w:t>Firebase</w:t>
-            </w:r>
-            <w:proofErr w:type="spellEnd"/>
+              <w:t>Reunión del equipo, se discutió de las dificultades que tienen algunos integrantes en el aprendizaje del SDK Flutter y Firebase</w:t>
+            </w:r>
           </w:p>
         </w:tc>
       </w:tr>
@@ -561,25 +481,195 @@
                 <w:sz w:val="24"/>
                 <w:szCs w:val="24"/>
               </w:rPr>
-              <w:t xml:space="preserve">el </w:t>
-            </w:r>
-            <w:proofErr w:type="spellStart"/>
-            <w:r>
-              <w:rPr>
-                <w:rFonts w:ascii="Arial" w:hAnsi="Arial" w:cs="Arial"/>
-                <w:sz w:val="24"/>
-                <w:szCs w:val="24"/>
-              </w:rPr>
-              <w:t>login</w:t>
-            </w:r>
-            <w:proofErr w:type="spellEnd"/>
-            <w:r>
-              <w:rPr>
-                <w:rFonts w:ascii="Arial" w:hAnsi="Arial" w:cs="Arial"/>
-                <w:sz w:val="24"/>
-                <w:szCs w:val="24"/>
-              </w:rPr>
-              <w:t xml:space="preserve"> para los usuarios de tipo administrador</w:t>
+              <w:t>el login para los usuarios de tipo administrador</w:t>
+            </w:r>
+          </w:p>
+        </w:tc>
+      </w:tr>
+      <w:tr>
+        <w:tc>
+          <w:tcPr>
+            <w:tcW w:w="1271" w:type="dxa"/>
+          </w:tcPr>
+          <w:p>
+            <w:pPr>
+              <w:jc w:val="center"/>
+              <w:rPr>
+                <w:rFonts w:ascii="Arial" w:hAnsi="Arial" w:cs="Arial"/>
+                <w:sz w:val="24"/>
+                <w:szCs w:val="24"/>
+              </w:rPr>
+            </w:pPr>
+            <w:r>
+              <w:rPr>
+                <w:rFonts w:ascii="Arial" w:hAnsi="Arial" w:cs="Arial"/>
+                <w:sz w:val="24"/>
+                <w:szCs w:val="24"/>
+              </w:rPr>
+              <w:t>11/05/2020</w:t>
+            </w:r>
+          </w:p>
+        </w:tc>
+        <w:tc>
+          <w:tcPr>
+            <w:tcW w:w="7557" w:type="dxa"/>
+          </w:tcPr>
+          <w:p>
+            <w:pPr>
+              <w:rPr>
+                <w:rFonts w:ascii="Arial" w:hAnsi="Arial" w:cs="Arial"/>
+                <w:sz w:val="24"/>
+                <w:szCs w:val="24"/>
+              </w:rPr>
+            </w:pPr>
+            <w:r>
+              <w:rPr>
+                <w:rFonts w:ascii="Arial" w:hAnsi="Arial" w:cs="Arial"/>
+                <w:sz w:val="24"/>
+                <w:szCs w:val="24"/>
+              </w:rPr>
+              <w:t>Reunión entre Alberto González y Carlos Greene para discutir acerca de la interfaz del usuario</w:t>
+            </w:r>
+          </w:p>
+        </w:tc>
+      </w:tr>
+      <w:tr>
+        <w:tc>
+          <w:tcPr>
+            <w:tcW w:w="1271" w:type="dxa"/>
+          </w:tcPr>
+          <w:p>
+            <w:pPr>
+              <w:jc w:val="center"/>
+              <w:rPr>
+                <w:rFonts w:ascii="Arial" w:hAnsi="Arial" w:cs="Arial"/>
+                <w:sz w:val="24"/>
+                <w:szCs w:val="24"/>
+              </w:rPr>
+            </w:pPr>
+            <w:r>
+              <w:rPr>
+                <w:rFonts w:ascii="Arial" w:hAnsi="Arial" w:cs="Arial"/>
+                <w:sz w:val="24"/>
+                <w:szCs w:val="24"/>
+              </w:rPr>
+              <w:t>12/05/2020</w:t>
+            </w:r>
+          </w:p>
+        </w:tc>
+        <w:tc>
+          <w:tcPr>
+            <w:tcW w:w="7557" w:type="dxa"/>
+          </w:tcPr>
+          <w:p>
+            <w:pPr>
+              <w:rPr>
+                <w:rFonts w:ascii="Arial" w:hAnsi="Arial" w:cs="Arial"/>
+                <w:sz w:val="24"/>
+                <w:szCs w:val="24"/>
+              </w:rPr>
+            </w:pPr>
+            <w:r>
+              <w:rPr>
+                <w:rFonts w:ascii="Arial" w:hAnsi="Arial" w:cs="Arial"/>
+                <w:sz w:val="24"/>
+                <w:szCs w:val="24"/>
+              </w:rPr>
+              <w:t>Segunda entrega, el profesor nos resaltó aspecto respecto a la organización a tipo cascada y a la métrica de contribución individual</w:t>
+            </w:r>
+          </w:p>
+        </w:tc>
+      </w:tr>
+      <w:tr>
+        <w:tc>
+          <w:tcPr>
+            <w:tcW w:w="1271" w:type="dxa"/>
+          </w:tcPr>
+          <w:p>
+            <w:pPr>
+              <w:jc w:val="center"/>
+              <w:rPr>
+                <w:rFonts w:ascii="Arial" w:hAnsi="Arial" w:cs="Arial"/>
+                <w:sz w:val="24"/>
+                <w:szCs w:val="24"/>
+              </w:rPr>
+            </w:pPr>
+            <w:r>
+              <w:rPr>
+                <w:rFonts w:ascii="Arial" w:hAnsi="Arial" w:cs="Arial"/>
+                <w:sz w:val="24"/>
+                <w:szCs w:val="24"/>
+              </w:rPr>
+              <w:t>14/05/2020</w:t>
+            </w:r>
+          </w:p>
+        </w:tc>
+        <w:tc>
+          <w:tcPr>
+            <w:tcW w:w="7557" w:type="dxa"/>
+          </w:tcPr>
+          <w:p>
+            <w:pPr>
+              <w:rPr>
+                <w:rFonts w:ascii="Arial" w:hAnsi="Arial" w:cs="Arial"/>
+                <w:sz w:val="24"/>
+                <w:szCs w:val="24"/>
+              </w:rPr>
+            </w:pPr>
+            <w:r>
+              <w:rPr>
+                <w:rFonts w:ascii="Arial" w:hAnsi="Arial" w:cs="Arial"/>
+                <w:sz w:val="24"/>
+                <w:szCs w:val="24"/>
+              </w:rPr>
+              <w:t>Alberto González desarrolla el interfaz para el usuario y el calendario</w:t>
+            </w:r>
+          </w:p>
+        </w:tc>
+      </w:tr>
+      <w:tr>
+        <w:tc>
+          <w:tcPr>
+            <w:tcW w:w="1271" w:type="dxa"/>
+          </w:tcPr>
+          <w:p>
+            <w:pPr>
+              <w:jc w:val="center"/>
+              <w:rPr>
+                <w:rFonts w:ascii="Arial" w:hAnsi="Arial" w:cs="Arial"/>
+                <w:sz w:val="24"/>
+                <w:szCs w:val="24"/>
+              </w:rPr>
+            </w:pPr>
+            <w:r>
+              <w:rPr>
+                <w:rFonts w:ascii="Arial" w:hAnsi="Arial" w:cs="Arial"/>
+                <w:sz w:val="24"/>
+                <w:szCs w:val="24"/>
+              </w:rPr>
+              <w:t>16/05/2020</w:t>
+            </w:r>
+          </w:p>
+        </w:tc>
+        <w:tc>
+          <w:tcPr>
+            <w:tcW w:w="7557" w:type="dxa"/>
+          </w:tcPr>
+          <w:p>
+            <w:pPr>
+              <w:rPr>
+                <w:rFonts w:ascii="Arial" w:hAnsi="Arial" w:cs="Arial"/>
+                <w:sz w:val="24"/>
+                <w:szCs w:val="24"/>
+              </w:rPr>
+            </w:pPr>
+            <w:r>
+              <w:rPr>
+                <w:rFonts w:ascii="Arial" w:hAnsi="Arial" w:cs="Arial"/>
+                <w:sz w:val="24"/>
+                <w:szCs w:val="24"/>
+              </w:rPr>
+              <w:t xml:space="preserve">Reunión y supervisión del avance grupal, se acordó que Giovani Quintal implemente el requerimiento de mensajería, Alberto González marcar actividades en el calendario y Carlos Greene mejorar aspectos del login para administradores. </w:t>
             </w:r>
           </w:p>
         </w:tc>
@@ -593,8 +683,6 @@
           <w:szCs w:val="24"/>
         </w:rPr>
       </w:pPr>
-      <w:bookmarkStart w:id="0" w:name="_GoBack"/>
-      <w:bookmarkEnd w:id="0"/>
     </w:p>
     <w:sectPr>
       <w:pgSz w:w="12240" w:h="15840"/>
@@ -729,6 +817,7 @@
     <w:lsdException w:name="HTML Sample" w:semiHidden="1" w:unhideWhenUsed="1"/>
     <w:lsdException w:name="HTML Typewriter" w:semiHidden="1" w:unhideWhenUsed="1"/>
     <w:lsdException w:name="HTML Variable" w:semiHidden="1" w:unhideWhenUsed="1"/>
+    <w:lsdException w:name="Normal Table" w:semiHidden="1" w:unhideWhenUsed="1"/>
     <w:lsdException w:name="annotation subject" w:semiHidden="1" w:unhideWhenUsed="1"/>
     <w:lsdException w:name="No List" w:semiHidden="1" w:unhideWhenUsed="1"/>
     <w:lsdException w:name="Outline List 1" w:semiHidden="1" w:unhideWhenUsed="1"/>
@@ -774,9 +863,11 @@
     <w:lsdException w:name="Table Subtle 1" w:semiHidden="1" w:unhideWhenUsed="1"/>
     <w:lsdException w:name="Table Subtle 2" w:semiHidden="1" w:unhideWhenUsed="1"/>
     <w:lsdException w:name="Table Web 1" w:semiHidden="1" w:unhideWhenUsed="1"/>
+    <w:lsdException w:name="Table Web 2" w:semiHidden="1" w:unhideWhenUsed="1"/>
     <w:lsdException w:name="Table Web 3" w:semiHidden="1" w:unhideWhenUsed="1"/>
     <w:lsdException w:name="Balloon Text" w:semiHidden="1" w:unhideWhenUsed="1"/>
     <w:lsdException w:name="Table Grid" w:uiPriority="39"/>
+    <w:lsdException w:name="Table Theme" w:semiHidden="1" w:unhideWhenUsed="1"/>
     <w:lsdException w:name="Placeholder Text" w:semiHidden="1"/>
     <w:lsdException w:name="No Spacing" w:uiPriority="1" w:qFormat="1"/>
     <w:lsdException w:name="Light Shading" w:uiPriority="60"/>

--- a/Bitácora.docx
+++ b/Bitácora.docx
@@ -171,12 +171,46 @@
                 <w:sz w:val="24"/>
                 <w:szCs w:val="24"/>
               </w:rPr>
-              <w:t xml:space="preserve">El equipo se reúne para discutir que requerimientos trabajará cada miembro y se acordó el lapso para aprender el SDK Flutter y Firebase </w:t>
-            </w:r>
-          </w:p>
-        </w:tc>
-        <w:bookmarkStart w:id="0" w:name="_GoBack"/>
-        <w:bookmarkEnd w:id="0"/>
+              <w:t xml:space="preserve">El equipo se reúne para discutir que requerimientos trabajará cada miembro y se acordó el lapso para aprender el SDK </w:t>
+            </w:r>
+            <w:proofErr w:type="spellStart"/>
+            <w:r>
+              <w:rPr>
+                <w:rFonts w:ascii="Arial" w:hAnsi="Arial" w:cs="Arial"/>
+                <w:sz w:val="24"/>
+                <w:szCs w:val="24"/>
+              </w:rPr>
+              <w:t>Flutter</w:t>
+            </w:r>
+            <w:proofErr w:type="spellEnd"/>
+            <w:r>
+              <w:rPr>
+                <w:rFonts w:ascii="Arial" w:hAnsi="Arial" w:cs="Arial"/>
+                <w:sz w:val="24"/>
+                <w:szCs w:val="24"/>
+              </w:rPr>
+              <w:t xml:space="preserve"> y </w:t>
+            </w:r>
+            <w:proofErr w:type="spellStart"/>
+            <w:r>
+              <w:rPr>
+                <w:rFonts w:ascii="Arial" w:hAnsi="Arial" w:cs="Arial"/>
+                <w:sz w:val="24"/>
+                <w:szCs w:val="24"/>
+              </w:rPr>
+              <w:t>Firebase</w:t>
+            </w:r>
+            <w:proofErr w:type="spellEnd"/>
+            <w:r>
+              <w:rPr>
+                <w:rFonts w:ascii="Arial" w:hAnsi="Arial" w:cs="Arial"/>
+                <w:sz w:val="24"/>
+                <w:szCs w:val="24"/>
+              </w:rPr>
+              <w:t xml:space="preserve"> </w:t>
+            </w:r>
+          </w:p>
+        </w:tc>
       </w:tr>
       <w:tr>
         <w:tc>
@@ -213,13 +247,23 @@
                 <w:szCs w:val="24"/>
               </w:rPr>
             </w:pPr>
-            <w:r>
-              <w:rPr>
-                <w:rFonts w:ascii="Arial" w:hAnsi="Arial" w:cs="Arial"/>
-                <w:sz w:val="24"/>
-                <w:szCs w:val="24"/>
-              </w:rPr>
-              <w:t>Feedback con el profesor, se volvió a indicar de algunos requerimientos para corregir</w:t>
+            <w:proofErr w:type="spellStart"/>
+            <w:r>
+              <w:rPr>
+                <w:rFonts w:ascii="Arial" w:hAnsi="Arial" w:cs="Arial"/>
+                <w:sz w:val="24"/>
+                <w:szCs w:val="24"/>
+              </w:rPr>
+              <w:t>Feedback</w:t>
+            </w:r>
+            <w:proofErr w:type="spellEnd"/>
+            <w:r>
+              <w:rPr>
+                <w:rFonts w:ascii="Arial" w:hAnsi="Arial" w:cs="Arial"/>
+                <w:sz w:val="24"/>
+                <w:szCs w:val="24"/>
+              </w:rPr>
+              <w:t xml:space="preserve"> con el profesor, se volvió a indicar de algunos requerimientos para corregir</w:t>
             </w:r>
             <w:r>
               <w:rPr>
@@ -335,8 +379,36 @@
                 <w:sz w:val="24"/>
                 <w:szCs w:val="24"/>
               </w:rPr>
-              <w:t>Reunión del equipo, se discutió de las dificultades que tienen algunos integrantes en el aprendizaje del SDK Flutter y Firebase</w:t>
-            </w:r>
+              <w:t xml:space="preserve">Reunión del equipo, se discutió de las dificultades que tienen algunos integrantes en el aprendizaje del SDK </w:t>
+            </w:r>
+            <w:proofErr w:type="spellStart"/>
+            <w:r>
+              <w:rPr>
+                <w:rFonts w:ascii="Arial" w:hAnsi="Arial" w:cs="Arial"/>
+                <w:sz w:val="24"/>
+                <w:szCs w:val="24"/>
+              </w:rPr>
+              <w:t>Flutter</w:t>
+            </w:r>
+            <w:proofErr w:type="spellEnd"/>
+            <w:r>
+              <w:rPr>
+                <w:rFonts w:ascii="Arial" w:hAnsi="Arial" w:cs="Arial"/>
+                <w:sz w:val="24"/>
+                <w:szCs w:val="24"/>
+              </w:rPr>
+              <w:t xml:space="preserve"> y </w:t>
+            </w:r>
+            <w:proofErr w:type="spellStart"/>
+            <w:r>
+              <w:rPr>
+                <w:rFonts w:ascii="Arial" w:hAnsi="Arial" w:cs="Arial"/>
+                <w:sz w:val="24"/>
+                <w:szCs w:val="24"/>
+              </w:rPr>
+              <w:t>Firebase</w:t>
+            </w:r>
+            <w:proofErr w:type="spellEnd"/>
           </w:p>
         </w:tc>
       </w:tr>
@@ -481,7 +553,25 @@
                 <w:sz w:val="24"/>
                 <w:szCs w:val="24"/>
               </w:rPr>
-              <w:t>el login para los usuarios de tipo administrador</w:t>
+              <w:t xml:space="preserve">el </w:t>
+            </w:r>
+            <w:proofErr w:type="spellStart"/>
+            <w:r>
+              <w:rPr>
+                <w:rFonts w:ascii="Arial" w:hAnsi="Arial" w:cs="Arial"/>
+                <w:sz w:val="24"/>
+                <w:szCs w:val="24"/>
+              </w:rPr>
+              <w:t>login</w:t>
+            </w:r>
+            <w:proofErr w:type="spellEnd"/>
+            <w:r>
+              <w:rPr>
+                <w:rFonts w:ascii="Arial" w:hAnsi="Arial" w:cs="Arial"/>
+                <w:sz w:val="24"/>
+                <w:szCs w:val="24"/>
+              </w:rPr>
+              <w:t xml:space="preserve"> para los usuarios de tipo administrador</w:t>
             </w:r>
           </w:p>
         </w:tc>
@@ -493,20 +583,25 @@
           </w:tcPr>
           <w:p>
             <w:pPr>
-              <w:jc w:val="center"/>
-              <w:rPr>
-                <w:rFonts w:ascii="Arial" w:hAnsi="Arial" w:cs="Arial"/>
-                <w:sz w:val="24"/>
-                <w:szCs w:val="24"/>
-              </w:rPr>
-            </w:pPr>
-            <w:r>
-              <w:rPr>
-                <w:rFonts w:ascii="Arial" w:hAnsi="Arial" w:cs="Arial"/>
-                <w:sz w:val="24"/>
-                <w:szCs w:val="24"/>
-              </w:rPr>
-              <w:t>11/05/2020</w:t>
+              <w:rPr>
+                <w:rFonts w:ascii="Arial" w:hAnsi="Arial" w:cs="Arial"/>
+                <w:sz w:val="24"/>
+                <w:szCs w:val="24"/>
+              </w:rPr>
+            </w:pPr>
+            <w:r>
+              <w:rPr>
+                <w:rFonts w:ascii="Arial" w:hAnsi="Arial" w:cs="Arial"/>
+                <w:color w:val="000000"/>
+              </w:rPr>
+              <w:t>06/05/20</w:t>
+            </w:r>
+            <w:r>
+              <w:rPr>
+                <w:rFonts w:ascii="Arial" w:hAnsi="Arial" w:cs="Arial"/>
+                <w:color w:val="000000"/>
+              </w:rPr>
+              <w:t>20</w:t>
             </w:r>
           </w:p>
         </w:tc>
@@ -516,19 +611,38 @@
           </w:tcPr>
           <w:p>
             <w:pPr>
-              <w:rPr>
-                <w:rFonts w:ascii="Arial" w:hAnsi="Arial" w:cs="Arial"/>
-                <w:sz w:val="24"/>
-                <w:szCs w:val="24"/>
-              </w:rPr>
-            </w:pPr>
-            <w:r>
-              <w:rPr>
-                <w:rFonts w:ascii="Arial" w:hAnsi="Arial" w:cs="Arial"/>
-                <w:sz w:val="24"/>
-                <w:szCs w:val="24"/>
-              </w:rPr>
-              <w:t>Reunión entre Alberto González y Carlos Greene para discutir acerca de la interfaz del usuario</w:t>
+              <w:pStyle w:val="NormalWeb"/>
+              <w:spacing w:before="0" w:beforeAutospacing="0" w:after="0" w:afterAutospacing="0"/>
+            </w:pPr>
+            <w:r>
+              <w:rPr>
+                <w:rFonts w:ascii="Arial" w:hAnsi="Arial" w:cs="Arial"/>
+              </w:rPr>
+              <w:t>Giovani Quintal c</w:t>
+            </w:r>
+            <w:r>
+              <w:rPr>
+                <w:rFonts w:ascii="Arial" w:hAnsi="Arial" w:cs="Arial"/>
+                <w:color w:val="000000"/>
+                <w:sz w:val="22"/>
+                <w:szCs w:val="22"/>
+              </w:rPr>
+              <w:t>rea el proyecto según los requerimientos.</w:t>
+            </w:r>
+          </w:p>
+          <w:p>
+            <w:pPr>
+              <w:pStyle w:val="NormalWeb"/>
+              <w:spacing w:before="0" w:beforeAutospacing="0" w:after="0" w:afterAutospacing="0"/>
+            </w:pPr>
+            <w:r>
+              <w:rPr>
+                <w:rFonts w:ascii="Arial" w:hAnsi="Arial" w:cs="Arial"/>
+                <w:color w:val="000000"/>
+                <w:sz w:val="22"/>
+                <w:szCs w:val="22"/>
+              </w:rPr>
+              <w:t>Iniciación de constantes y diseño del chat.</w:t>
             </w:r>
           </w:p>
         </w:tc>
@@ -540,20 +654,24 @@
           </w:tcPr>
           <w:p>
             <w:pPr>
-              <w:jc w:val="center"/>
-              <w:rPr>
-                <w:rFonts w:ascii="Arial" w:hAnsi="Arial" w:cs="Arial"/>
-                <w:sz w:val="24"/>
-                <w:szCs w:val="24"/>
-              </w:rPr>
-            </w:pPr>
-            <w:r>
-              <w:rPr>
-                <w:rFonts w:ascii="Arial" w:hAnsi="Arial" w:cs="Arial"/>
-                <w:sz w:val="24"/>
-                <w:szCs w:val="24"/>
-              </w:rPr>
-              <w:t>12/05/2020</w:t>
+              <w:rPr>
+                <w:rFonts w:ascii="Arial" w:hAnsi="Arial" w:cs="Arial"/>
+                <w:color w:val="000000"/>
+              </w:rPr>
+            </w:pPr>
+            <w:r>
+              <w:rPr>
+                <w:rFonts w:ascii="Arial" w:hAnsi="Arial" w:cs="Arial"/>
+                <w:color w:val="000000"/>
+              </w:rPr>
+              <w:t>07/05/20</w:t>
+            </w:r>
+            <w:r>
+              <w:rPr>
+                <w:rFonts w:ascii="Arial" w:hAnsi="Arial" w:cs="Arial"/>
+                <w:color w:val="000000"/>
+              </w:rPr>
+              <w:t>20</w:t>
             </w:r>
           </w:p>
         </w:tc>
@@ -563,19 +681,66 @@
           </w:tcPr>
           <w:p>
             <w:pPr>
-              <w:rPr>
-                <w:rFonts w:ascii="Arial" w:hAnsi="Arial" w:cs="Arial"/>
-                <w:sz w:val="24"/>
-                <w:szCs w:val="24"/>
-              </w:rPr>
-            </w:pPr>
-            <w:r>
-              <w:rPr>
-                <w:rFonts w:ascii="Arial" w:hAnsi="Arial" w:cs="Arial"/>
-                <w:sz w:val="24"/>
-                <w:szCs w:val="24"/>
-              </w:rPr>
-              <w:t>Segunda entrega, el profesor nos resaltó aspecto respecto a la organización a tipo cascada y a la métrica de contribución individual</w:t>
+              <w:pStyle w:val="NormalWeb"/>
+              <w:spacing w:before="0" w:beforeAutospacing="0" w:after="0" w:afterAutospacing="0"/>
+              <w:rPr>
+                <w:rFonts w:ascii="Arial" w:hAnsi="Arial" w:cs="Arial"/>
+              </w:rPr>
+            </w:pPr>
+            <w:r>
+              <w:rPr>
+                <w:rFonts w:ascii="Arial" w:hAnsi="Arial" w:cs="Arial"/>
+              </w:rPr>
+              <w:t>Giovani Quintal c</w:t>
+            </w:r>
+            <w:r>
+              <w:rPr>
+                <w:rFonts w:ascii="Arial" w:hAnsi="Arial" w:cs="Arial"/>
+                <w:color w:val="000000"/>
+                <w:sz w:val="22"/>
+                <w:szCs w:val="22"/>
+              </w:rPr>
+              <w:t xml:space="preserve">rea de </w:t>
+            </w:r>
+            <w:proofErr w:type="spellStart"/>
+            <w:r>
+              <w:rPr>
+                <w:rFonts w:ascii="Arial" w:hAnsi="Arial" w:cs="Arial"/>
+                <w:color w:val="000000"/>
+                <w:sz w:val="22"/>
+                <w:szCs w:val="22"/>
+              </w:rPr>
+              <w:t>text</w:t>
+            </w:r>
+            <w:proofErr w:type="spellEnd"/>
+            <w:r>
+              <w:rPr>
+                <w:rFonts w:ascii="Arial" w:hAnsi="Arial" w:cs="Arial"/>
+                <w:color w:val="000000"/>
+                <w:sz w:val="22"/>
+                <w:szCs w:val="22"/>
+              </w:rPr>
+              <w:t xml:space="preserve"> </w:t>
+            </w:r>
+            <w:proofErr w:type="spellStart"/>
+            <w:r>
+              <w:rPr>
+                <w:rFonts w:ascii="Arial" w:hAnsi="Arial" w:cs="Arial"/>
+                <w:color w:val="000000"/>
+                <w:sz w:val="22"/>
+                <w:szCs w:val="22"/>
+              </w:rPr>
+              <w:t>board</w:t>
+            </w:r>
+            <w:proofErr w:type="spellEnd"/>
+            <w:r>
+              <w:rPr>
+                <w:rFonts w:ascii="Arial" w:hAnsi="Arial" w:cs="Arial"/>
+                <w:color w:val="000000"/>
+                <w:sz w:val="22"/>
+                <w:szCs w:val="22"/>
+              </w:rPr>
+              <w:t xml:space="preserve"> y widgets.</w:t>
             </w:r>
           </w:p>
         </w:tc>
@@ -587,20 +752,24 @@
           </w:tcPr>
           <w:p>
             <w:pPr>
-              <w:jc w:val="center"/>
-              <w:rPr>
-                <w:rFonts w:ascii="Arial" w:hAnsi="Arial" w:cs="Arial"/>
-                <w:sz w:val="24"/>
-                <w:szCs w:val="24"/>
-              </w:rPr>
-            </w:pPr>
-            <w:r>
-              <w:rPr>
-                <w:rFonts w:ascii="Arial" w:hAnsi="Arial" w:cs="Arial"/>
-                <w:sz w:val="24"/>
-                <w:szCs w:val="24"/>
-              </w:rPr>
-              <w:t>14/05/2020</w:t>
+              <w:rPr>
+                <w:rFonts w:ascii="Arial" w:hAnsi="Arial" w:cs="Arial"/>
+                <w:color w:val="000000"/>
+              </w:rPr>
+            </w:pPr>
+            <w:r>
+              <w:rPr>
+                <w:rFonts w:ascii="Arial" w:hAnsi="Arial" w:cs="Arial"/>
+                <w:color w:val="000000"/>
+              </w:rPr>
+              <w:t>09/05/20</w:t>
+            </w:r>
+            <w:r>
+              <w:rPr>
+                <w:rFonts w:ascii="Arial" w:hAnsi="Arial" w:cs="Arial"/>
+                <w:color w:val="000000"/>
+              </w:rPr>
+              <w:t>20</w:t>
             </w:r>
           </w:p>
         </w:tc>
@@ -610,19 +779,17 @@
           </w:tcPr>
           <w:p>
             <w:pPr>
-              <w:rPr>
-                <w:rFonts w:ascii="Arial" w:hAnsi="Arial" w:cs="Arial"/>
-                <w:sz w:val="24"/>
-                <w:szCs w:val="24"/>
-              </w:rPr>
-            </w:pPr>
-            <w:r>
-              <w:rPr>
-                <w:rFonts w:ascii="Arial" w:hAnsi="Arial" w:cs="Arial"/>
-                <w:sz w:val="24"/>
-                <w:szCs w:val="24"/>
-              </w:rPr>
-              <w:t>Alberto González desarrolla el interfaz para el usuario y el calendario</w:t>
+              <w:pStyle w:val="NormalWeb"/>
+              <w:spacing w:before="0" w:beforeAutospacing="0" w:after="0" w:afterAutospacing="0"/>
+              <w:rPr>
+                <w:rFonts w:ascii="Arial" w:hAnsi="Arial" w:cs="Arial"/>
+              </w:rPr>
+            </w:pPr>
+            <w:r>
+              <w:rPr>
+                <w:rFonts w:ascii="Arial" w:hAnsi="Arial" w:cs="Arial"/>
+              </w:rPr>
+              <w:t>Giovani Quintal mejora el diseño del chat</w:t>
             </w:r>
           </w:p>
         </w:tc>
@@ -647,6 +814,155 @@
                 <w:sz w:val="24"/>
                 <w:szCs w:val="24"/>
               </w:rPr>
+              <w:t>11/05/2020</w:t>
+            </w:r>
+          </w:p>
+        </w:tc>
+        <w:tc>
+          <w:tcPr>
+            <w:tcW w:w="7557" w:type="dxa"/>
+          </w:tcPr>
+          <w:p>
+            <w:pPr>
+              <w:rPr>
+                <w:rFonts w:ascii="Arial" w:hAnsi="Arial" w:cs="Arial"/>
+                <w:sz w:val="24"/>
+                <w:szCs w:val="24"/>
+              </w:rPr>
+            </w:pPr>
+            <w:r>
+              <w:rPr>
+                <w:rFonts w:ascii="Arial" w:hAnsi="Arial" w:cs="Arial"/>
+                <w:sz w:val="24"/>
+                <w:szCs w:val="24"/>
+              </w:rPr>
+              <w:t>Reunión entre Alberto González y Carlos Greene para discutir acerca de la interfaz del usuario</w:t>
+            </w:r>
+            <w:r>
+              <w:rPr>
+                <w:rFonts w:ascii="Arial" w:hAnsi="Arial" w:cs="Arial"/>
+                <w:sz w:val="24"/>
+                <w:szCs w:val="24"/>
+              </w:rPr>
+              <w:t>, y Giovani Quintal crea los diálogos de texto para el chat</w:t>
+            </w:r>
+          </w:p>
+        </w:tc>
+      </w:tr>
+      <w:tr>
+        <w:tc>
+          <w:tcPr>
+            <w:tcW w:w="1271" w:type="dxa"/>
+          </w:tcPr>
+          <w:p>
+            <w:pPr>
+              <w:jc w:val="center"/>
+              <w:rPr>
+                <w:rFonts w:ascii="Arial" w:hAnsi="Arial" w:cs="Arial"/>
+                <w:sz w:val="24"/>
+                <w:szCs w:val="24"/>
+              </w:rPr>
+            </w:pPr>
+            <w:r>
+              <w:rPr>
+                <w:rFonts w:ascii="Arial" w:hAnsi="Arial" w:cs="Arial"/>
+                <w:sz w:val="24"/>
+                <w:szCs w:val="24"/>
+              </w:rPr>
+              <w:t>12/05/2020</w:t>
+            </w:r>
+          </w:p>
+        </w:tc>
+        <w:tc>
+          <w:tcPr>
+            <w:tcW w:w="7557" w:type="dxa"/>
+          </w:tcPr>
+          <w:p>
+            <w:pPr>
+              <w:rPr>
+                <w:rFonts w:ascii="Arial" w:hAnsi="Arial" w:cs="Arial"/>
+                <w:sz w:val="24"/>
+                <w:szCs w:val="24"/>
+              </w:rPr>
+            </w:pPr>
+            <w:r>
+              <w:rPr>
+                <w:rFonts w:ascii="Arial" w:hAnsi="Arial" w:cs="Arial"/>
+                <w:sz w:val="24"/>
+                <w:szCs w:val="24"/>
+              </w:rPr>
+              <w:t>Segunda entrega, el profesor nos resaltó aspecto respecto a la organización a tipo cascada y a la métrica de contribución individual</w:t>
+            </w:r>
+          </w:p>
+        </w:tc>
+      </w:tr>
+      <w:tr>
+        <w:tc>
+          <w:tcPr>
+            <w:tcW w:w="1271" w:type="dxa"/>
+          </w:tcPr>
+          <w:p>
+            <w:pPr>
+              <w:jc w:val="center"/>
+              <w:rPr>
+                <w:rFonts w:ascii="Arial" w:hAnsi="Arial" w:cs="Arial"/>
+                <w:sz w:val="24"/>
+                <w:szCs w:val="24"/>
+              </w:rPr>
+            </w:pPr>
+            <w:r>
+              <w:rPr>
+                <w:rFonts w:ascii="Arial" w:hAnsi="Arial" w:cs="Arial"/>
+                <w:sz w:val="24"/>
+                <w:szCs w:val="24"/>
+              </w:rPr>
+              <w:t>14/05/2020</w:t>
+            </w:r>
+          </w:p>
+        </w:tc>
+        <w:tc>
+          <w:tcPr>
+            <w:tcW w:w="7557" w:type="dxa"/>
+          </w:tcPr>
+          <w:p>
+            <w:pPr>
+              <w:rPr>
+                <w:rFonts w:ascii="Arial" w:hAnsi="Arial" w:cs="Arial"/>
+                <w:sz w:val="24"/>
+                <w:szCs w:val="24"/>
+              </w:rPr>
+            </w:pPr>
+            <w:r>
+              <w:rPr>
+                <w:rFonts w:ascii="Arial" w:hAnsi="Arial" w:cs="Arial"/>
+                <w:sz w:val="24"/>
+                <w:szCs w:val="24"/>
+              </w:rPr>
+              <w:t>Alberto González desarrolla el interfaz para el usuario y el calendario</w:t>
+            </w:r>
+          </w:p>
+        </w:tc>
+      </w:tr>
+      <w:tr>
+        <w:tc>
+          <w:tcPr>
+            <w:tcW w:w="1271" w:type="dxa"/>
+          </w:tcPr>
+          <w:p>
+            <w:pPr>
+              <w:jc w:val="center"/>
+              <w:rPr>
+                <w:rFonts w:ascii="Arial" w:hAnsi="Arial" w:cs="Arial"/>
+                <w:sz w:val="24"/>
+                <w:szCs w:val="24"/>
+              </w:rPr>
+            </w:pPr>
+            <w:r>
+              <w:rPr>
+                <w:rFonts w:ascii="Arial" w:hAnsi="Arial" w:cs="Arial"/>
+                <w:sz w:val="24"/>
+                <w:szCs w:val="24"/>
+              </w:rPr>
               <w:t>16/05/2020</w:t>
             </w:r>
           </w:p>
@@ -669,8 +985,310 @@
                 <w:sz w:val="24"/>
                 <w:szCs w:val="24"/>
               </w:rPr>
-              <w:t xml:space="preserve">Reunión y supervisión del avance grupal, se acordó que Giovani Quintal implemente el requerimiento de mensajería, Alberto González marcar actividades en el calendario y Carlos Greene mejorar aspectos del login para administradores. </w:t>
-            </w:r>
+              <w:t xml:space="preserve">Reunión y supervisión del avance grupal, se acordó que Giovani Quintal implemente el requerimiento de mensajería, Alberto González marcar actividades en el calendario y Carlos Greene mejorar aspectos del </w:t>
+            </w:r>
+            <w:proofErr w:type="spellStart"/>
+            <w:r>
+              <w:rPr>
+                <w:rFonts w:ascii="Arial" w:hAnsi="Arial" w:cs="Arial"/>
+                <w:sz w:val="24"/>
+                <w:szCs w:val="24"/>
+              </w:rPr>
+              <w:t>login</w:t>
+            </w:r>
+            <w:proofErr w:type="spellEnd"/>
+            <w:r>
+              <w:rPr>
+                <w:rFonts w:ascii="Arial" w:hAnsi="Arial" w:cs="Arial"/>
+                <w:sz w:val="24"/>
+                <w:szCs w:val="24"/>
+              </w:rPr>
+              <w:t xml:space="preserve"> para administradores. </w:t>
+            </w:r>
+          </w:p>
+        </w:tc>
+      </w:tr>
+      <w:tr>
+        <w:tc>
+          <w:tcPr>
+            <w:tcW w:w="1271" w:type="dxa"/>
+          </w:tcPr>
+          <w:p>
+            <w:pPr>
+              <w:pStyle w:val="NormalWeb"/>
+              <w:spacing w:before="0" w:beforeAutospacing="0" w:after="0" w:afterAutospacing="0"/>
+            </w:pPr>
+            <w:r>
+              <w:rPr>
+                <w:rFonts w:ascii="Arial" w:hAnsi="Arial" w:cs="Arial"/>
+                <w:color w:val="000000"/>
+                <w:sz w:val="22"/>
+                <w:szCs w:val="22"/>
+              </w:rPr>
+              <w:t>22/05/20</w:t>
+            </w:r>
+            <w:r>
+              <w:rPr>
+                <w:rFonts w:ascii="Arial" w:hAnsi="Arial" w:cs="Arial"/>
+                <w:color w:val="000000"/>
+                <w:sz w:val="22"/>
+                <w:szCs w:val="22"/>
+              </w:rPr>
+              <w:t>20</w:t>
+            </w:r>
+          </w:p>
+          <w:p>
+            <w:pPr>
+              <w:jc w:val="center"/>
+              <w:rPr>
+                <w:rFonts w:ascii="Arial" w:hAnsi="Arial" w:cs="Arial"/>
+                <w:sz w:val="24"/>
+                <w:szCs w:val="24"/>
+              </w:rPr>
+            </w:pPr>
+          </w:p>
+        </w:tc>
+        <w:tc>
+          <w:tcPr>
+            <w:tcW w:w="7557" w:type="dxa"/>
+          </w:tcPr>
+          <w:p>
+            <w:pPr>
+              <w:rPr>
+                <w:rFonts w:ascii="Arial" w:hAnsi="Arial" w:cs="Arial"/>
+                <w:sz w:val="24"/>
+                <w:szCs w:val="24"/>
+              </w:rPr>
+            </w:pPr>
+            <w:r>
+              <w:rPr>
+                <w:rFonts w:ascii="Arial" w:hAnsi="Arial" w:cs="Arial"/>
+                <w:sz w:val="24"/>
+                <w:szCs w:val="24"/>
+              </w:rPr>
+              <w:t xml:space="preserve">Giovani Quintal crea </w:t>
+            </w:r>
+            <w:r>
+              <w:rPr>
+                <w:rFonts w:ascii="Arial" w:hAnsi="Arial" w:cs="Arial"/>
+                <w:color w:val="000000"/>
+              </w:rPr>
+              <w:t xml:space="preserve">el </w:t>
+            </w:r>
+            <w:proofErr w:type="spellStart"/>
+            <w:r>
+              <w:rPr>
+                <w:rFonts w:ascii="Arial" w:hAnsi="Arial" w:cs="Arial"/>
+                <w:color w:val="000000"/>
+              </w:rPr>
+              <w:t>AlertBox</w:t>
+            </w:r>
+            <w:proofErr w:type="spellEnd"/>
+            <w:r>
+              <w:rPr>
+                <w:rFonts w:ascii="Arial" w:hAnsi="Arial" w:cs="Arial"/>
+                <w:color w:val="000000"/>
+              </w:rPr>
+              <w:t xml:space="preserve"> para gestionar </w:t>
+            </w:r>
+            <w:proofErr w:type="gramStart"/>
+            <w:r>
+              <w:rPr>
+                <w:rFonts w:ascii="Arial" w:hAnsi="Arial" w:cs="Arial"/>
+                <w:color w:val="000000"/>
+              </w:rPr>
+              <w:t>permisos(</w:t>
+            </w:r>
+            <w:proofErr w:type="gramEnd"/>
+            <w:r>
+              <w:rPr>
+                <w:rFonts w:ascii="Arial" w:hAnsi="Arial" w:cs="Arial"/>
+                <w:color w:val="000000"/>
+              </w:rPr>
+              <w:t>Uso de cámara y visualización de Galería)</w:t>
+            </w:r>
+            <w:r>
+              <w:rPr>
+                <w:rFonts w:ascii="Arial" w:hAnsi="Arial" w:cs="Arial"/>
+                <w:color w:val="000000"/>
+              </w:rPr>
+              <w:t>, y Carlos Greene crea un botón para el inicio de sesión para administradores.</w:t>
+            </w:r>
+          </w:p>
+        </w:tc>
+      </w:tr>
+      <w:tr>
+        <w:tc>
+          <w:tcPr>
+            <w:tcW w:w="1271" w:type="dxa"/>
+          </w:tcPr>
+          <w:p>
+            <w:pPr>
+              <w:pStyle w:val="NormalWeb"/>
+              <w:spacing w:before="0" w:beforeAutospacing="0" w:after="0" w:afterAutospacing="0"/>
+              <w:rPr>
+                <w:rFonts w:ascii="Arial" w:hAnsi="Arial" w:cs="Arial"/>
+                <w:color w:val="000000"/>
+                <w:sz w:val="22"/>
+                <w:szCs w:val="22"/>
+              </w:rPr>
+            </w:pPr>
+            <w:r>
+              <w:rPr>
+                <w:rFonts w:ascii="Arial" w:hAnsi="Arial" w:cs="Arial"/>
+                <w:color w:val="000000"/>
+                <w:sz w:val="22"/>
+                <w:szCs w:val="22"/>
+              </w:rPr>
+              <w:t>23/05/2020</w:t>
+            </w:r>
+          </w:p>
+        </w:tc>
+        <w:tc>
+          <w:tcPr>
+            <w:tcW w:w="7557" w:type="dxa"/>
+          </w:tcPr>
+          <w:p>
+            <w:pPr>
+              <w:rPr>
+                <w:rFonts w:ascii="Arial" w:hAnsi="Arial" w:cs="Arial"/>
+                <w:sz w:val="24"/>
+                <w:szCs w:val="24"/>
+              </w:rPr>
+            </w:pPr>
+            <w:r>
+              <w:rPr>
+                <w:rFonts w:ascii="Arial" w:hAnsi="Arial" w:cs="Arial"/>
+                <w:sz w:val="24"/>
+                <w:szCs w:val="24"/>
+              </w:rPr>
+              <w:t xml:space="preserve">Reunión del equipo para discutir el camino del proyecto </w:t>
+            </w:r>
+          </w:p>
+        </w:tc>
+      </w:tr>
+      <w:tr>
+        <w:tc>
+          <w:tcPr>
+            <w:tcW w:w="1271" w:type="dxa"/>
+          </w:tcPr>
+          <w:p>
+            <w:pPr>
+              <w:pStyle w:val="NormalWeb"/>
+              <w:spacing w:before="0" w:beforeAutospacing="0" w:after="0" w:afterAutospacing="0"/>
+              <w:rPr>
+                <w:rFonts w:ascii="Arial" w:hAnsi="Arial" w:cs="Arial"/>
+                <w:color w:val="000000"/>
+                <w:sz w:val="22"/>
+                <w:szCs w:val="22"/>
+              </w:rPr>
+            </w:pPr>
+            <w:r>
+              <w:rPr>
+                <w:rFonts w:ascii="Arial" w:hAnsi="Arial" w:cs="Arial"/>
+                <w:color w:val="000000"/>
+                <w:sz w:val="22"/>
+                <w:szCs w:val="22"/>
+              </w:rPr>
+              <w:t>24/05/20</w:t>
+            </w:r>
+            <w:r>
+              <w:rPr>
+                <w:rFonts w:ascii="Arial" w:hAnsi="Arial" w:cs="Arial"/>
+                <w:color w:val="000000"/>
+                <w:sz w:val="22"/>
+                <w:szCs w:val="22"/>
+              </w:rPr>
+              <w:t>20</w:t>
+            </w:r>
+          </w:p>
+        </w:tc>
+        <w:tc>
+          <w:tcPr>
+            <w:tcW w:w="7557" w:type="dxa"/>
+          </w:tcPr>
+          <w:p>
+            <w:pPr>
+              <w:rPr>
+                <w:rFonts w:ascii="Arial" w:hAnsi="Arial" w:cs="Arial"/>
+                <w:sz w:val="24"/>
+                <w:szCs w:val="24"/>
+              </w:rPr>
+            </w:pPr>
+            <w:r>
+              <w:rPr>
+                <w:rFonts w:ascii="Arial" w:hAnsi="Arial" w:cs="Arial"/>
+                <w:sz w:val="24"/>
+                <w:szCs w:val="24"/>
+              </w:rPr>
+              <w:t xml:space="preserve">Giovani Quintal crea </w:t>
+            </w:r>
+            <w:r>
+              <w:rPr>
+                <w:rFonts w:ascii="Arial" w:hAnsi="Arial" w:cs="Arial"/>
+                <w:color w:val="000000"/>
+              </w:rPr>
+              <w:t>a vista del Chat</w:t>
+            </w:r>
+            <w:r>
+              <w:rPr>
+                <w:rFonts w:ascii="Arial" w:hAnsi="Arial" w:cs="Arial"/>
+                <w:color w:val="000000"/>
+              </w:rPr>
+              <w:t xml:space="preserve"> Y Carlos Greene agregó una entrada en el registro para el nombre de usuario</w:t>
+            </w:r>
+          </w:p>
+        </w:tc>
+      </w:tr>
+      <w:tr>
+        <w:tc>
+          <w:tcPr>
+            <w:tcW w:w="1271" w:type="dxa"/>
+          </w:tcPr>
+          <w:p>
+            <w:pPr>
+              <w:pStyle w:val="NormalWeb"/>
+              <w:spacing w:before="0" w:beforeAutospacing="0" w:after="0" w:afterAutospacing="0"/>
+              <w:rPr>
+                <w:rFonts w:ascii="Arial" w:hAnsi="Arial" w:cs="Arial"/>
+                <w:color w:val="000000"/>
+                <w:sz w:val="22"/>
+                <w:szCs w:val="22"/>
+              </w:rPr>
+            </w:pPr>
+            <w:r>
+              <w:rPr>
+                <w:rFonts w:ascii="Arial" w:hAnsi="Arial" w:cs="Arial"/>
+                <w:color w:val="000000"/>
+                <w:sz w:val="22"/>
+                <w:szCs w:val="22"/>
+              </w:rPr>
+              <w:t>25/05/2020</w:t>
+            </w:r>
+          </w:p>
+        </w:tc>
+        <w:tc>
+          <w:tcPr>
+            <w:tcW w:w="7557" w:type="dxa"/>
+          </w:tcPr>
+          <w:p>
+            <w:pPr>
+              <w:rPr>
+                <w:rFonts w:ascii="Arial" w:hAnsi="Arial" w:cs="Arial"/>
+                <w:sz w:val="24"/>
+                <w:szCs w:val="24"/>
+              </w:rPr>
+            </w:pPr>
+            <w:r>
+              <w:rPr>
+                <w:rFonts w:ascii="Arial" w:hAnsi="Arial" w:cs="Arial"/>
+                <w:sz w:val="24"/>
+                <w:szCs w:val="24"/>
+              </w:rPr>
+              <w:t>Carlos Greene crea el guardado del dato de los usuarios a la base de datos</w:t>
+            </w:r>
+            <w:bookmarkStart w:id="0" w:name="_GoBack"/>
+            <w:bookmarkEnd w:id="0"/>
           </w:p>
         </w:tc>
       </w:tr>
@@ -1140,6 +1758,22 @@
       </w:tblBorders>
     </w:tblPr>
   </w:style>
+  <w:style w:type="paragraph" w:styleId="NormalWeb">
+    <w:name w:val="Normal (Web)"/>
+    <w:basedOn w:val="Normal"/>
+    <w:uiPriority w:val="99"/>
+    <w:unhideWhenUsed/>
+    <w:rsid w:val="00A6408D"/>
+    <w:pPr>
+      <w:spacing w:before="100" w:beforeAutospacing="1" w:after="100" w:afterAutospacing="1" w:line="240" w:lineRule="auto"/>
+    </w:pPr>
+    <w:rPr>
+      <w:rFonts w:ascii="Times New Roman" w:eastAsia="Times New Roman" w:hAnsi="Times New Roman" w:cs="Times New Roman"/>
+      <w:sz w:val="24"/>
+      <w:szCs w:val="24"/>
+      <w:lang w:eastAsia="es-MX"/>
+    </w:rPr>
+  </w:style>
 </w:styles>
 </file>
 

--- a/Bitácora.docx
+++ b/Bitácora.docx
@@ -1190,16 +1190,64 @@
                 <w:sz w:val="22"/>
                 <w:szCs w:val="22"/>
               </w:rPr>
-              <w:t>24/05/20</w:t>
-            </w:r>
-            <w:r>
+              <w:t>24/05/2020</w:t>
+            </w:r>
+          </w:p>
+        </w:tc>
+        <w:tc>
+          <w:tcPr>
+            <w:tcW w:w="7557" w:type="dxa"/>
+          </w:tcPr>
+          <w:p>
+            <w:pPr>
+              <w:rPr>
+                <w:rFonts w:ascii="Arial" w:hAnsi="Arial" w:cs="Arial"/>
+                <w:sz w:val="24"/>
+                <w:szCs w:val="24"/>
+              </w:rPr>
+            </w:pPr>
+            <w:r>
+              <w:rPr>
+                <w:rFonts w:ascii="Arial" w:hAnsi="Arial" w:cs="Arial"/>
+                <w:sz w:val="24"/>
+                <w:szCs w:val="24"/>
+              </w:rPr>
+              <w:t xml:space="preserve">Giovani Quintal crea </w:t>
+            </w:r>
+            <w:r>
+              <w:rPr>
+                <w:rFonts w:ascii="Arial" w:hAnsi="Arial" w:cs="Arial"/>
+                <w:color w:val="000000"/>
+              </w:rPr>
+              <w:t>a vista del Chat Y Carlos Greene agregó una entrada en el registro para el nombre de usuario</w:t>
+            </w:r>
+          </w:p>
+        </w:tc>
+      </w:tr>
+      <w:tr>
+        <w:tc>
+          <w:tcPr>
+            <w:tcW w:w="1271" w:type="dxa"/>
+          </w:tcPr>
+          <w:p>
+            <w:pPr>
+              <w:pStyle w:val="NormalWeb"/>
+              <w:spacing w:before="0" w:beforeAutospacing="0" w:after="0" w:afterAutospacing="0"/>
               <w:rPr>
                 <w:rFonts w:ascii="Arial" w:hAnsi="Arial" w:cs="Arial"/>
                 <w:color w:val="000000"/>
                 <w:sz w:val="22"/>
                 <w:szCs w:val="22"/>
               </w:rPr>
-              <w:t>20</w:t>
+            </w:pPr>
+            <w:r>
+              <w:rPr>
+                <w:rFonts w:ascii="Arial" w:hAnsi="Arial" w:cs="Arial"/>
+                <w:color w:val="000000"/>
+                <w:sz w:val="22"/>
+                <w:szCs w:val="22"/>
+              </w:rPr>
+              <w:t>25/05/2020</w:t>
             </w:r>
           </w:p>
         </w:tc>
@@ -1221,21 +1269,7 @@
                 <w:sz w:val="24"/>
                 <w:szCs w:val="24"/>
               </w:rPr>
-              <w:t xml:space="preserve">Giovani Quintal crea </w:t>
-            </w:r>
-            <w:r>
-              <w:rPr>
-                <w:rFonts w:ascii="Arial" w:hAnsi="Arial" w:cs="Arial"/>
-                <w:color w:val="000000"/>
-              </w:rPr>
-              <w:t>a vista del Chat</w:t>
-            </w:r>
-            <w:r>
-              <w:rPr>
-                <w:rFonts w:ascii="Arial" w:hAnsi="Arial" w:cs="Arial"/>
-                <w:color w:val="000000"/>
-              </w:rPr>
-              <w:t xml:space="preserve"> Y Carlos Greene agregó una entrada en el registro para el nombre de usuario</w:t>
+              <w:t>Carlos Greene crea el guardado del dato de los usuarios a la base de datos</w:t>
             </w:r>
           </w:p>
         </w:tc>
@@ -1263,7 +1297,8 @@
                 <w:sz w:val="22"/>
                 <w:szCs w:val="22"/>
               </w:rPr>
-              <w:t>25/05/2020</w:t>
+              <w:lastRenderedPageBreak/>
+              <w:t>28/05/2020</w:t>
             </w:r>
           </w:p>
         </w:tc>
@@ -1285,10 +1320,128 @@
                 <w:sz w:val="24"/>
                 <w:szCs w:val="24"/>
               </w:rPr>
-              <w:t>Carlos Greene crea el guardado del dato de los usuarios a la base de datos</w:t>
-            </w:r>
-            <w:bookmarkStart w:id="0" w:name="_GoBack"/>
-            <w:bookmarkEnd w:id="0"/>
+              <w:t>Reunión del equipo con el profesor para presentar avances del sistema</w:t>
+            </w:r>
+          </w:p>
+        </w:tc>
+        <w:bookmarkStart w:id="0" w:name="_GoBack"/>
+        <w:bookmarkEnd w:id="0"/>
+      </w:tr>
+      <w:tr>
+        <w:tc>
+          <w:tcPr>
+            <w:tcW w:w="1271" w:type="dxa"/>
+          </w:tcPr>
+          <w:p>
+            <w:pPr>
+              <w:pStyle w:val="NormalWeb"/>
+              <w:spacing w:before="0" w:beforeAutospacing="0" w:after="0" w:afterAutospacing="0"/>
+              <w:rPr>
+                <w:rFonts w:ascii="Arial" w:hAnsi="Arial" w:cs="Arial"/>
+                <w:color w:val="000000"/>
+                <w:sz w:val="22"/>
+                <w:szCs w:val="22"/>
+              </w:rPr>
+            </w:pPr>
+            <w:r>
+              <w:rPr>
+                <w:rFonts w:ascii="Arial" w:hAnsi="Arial" w:cs="Arial"/>
+                <w:color w:val="000000"/>
+                <w:sz w:val="22"/>
+                <w:szCs w:val="22"/>
+              </w:rPr>
+              <w:t>30/05/2020</w:t>
+            </w:r>
+          </w:p>
+        </w:tc>
+        <w:tc>
+          <w:tcPr>
+            <w:tcW w:w="7557" w:type="dxa"/>
+          </w:tcPr>
+          <w:p>
+            <w:pPr>
+              <w:rPr>
+                <w:rFonts w:ascii="Arial" w:hAnsi="Arial" w:cs="Arial"/>
+                <w:sz w:val="24"/>
+                <w:szCs w:val="24"/>
+              </w:rPr>
+            </w:pPr>
+            <w:r>
+              <w:rPr>
+                <w:rFonts w:ascii="Arial" w:hAnsi="Arial" w:cs="Arial"/>
+                <w:sz w:val="24"/>
+                <w:szCs w:val="24"/>
+              </w:rPr>
+              <w:t xml:space="preserve">Reunión del equipo para planear las actividades para la semana  </w:t>
+            </w:r>
+          </w:p>
+        </w:tc>
+      </w:tr>
+      <w:tr>
+        <w:tc>
+          <w:tcPr>
+            <w:tcW w:w="1271" w:type="dxa"/>
+          </w:tcPr>
+          <w:p>
+            <w:pPr>
+              <w:pStyle w:val="NormalWeb"/>
+              <w:spacing w:before="0" w:beforeAutospacing="0" w:after="0" w:afterAutospacing="0"/>
+              <w:rPr>
+                <w:rFonts w:ascii="Arial" w:hAnsi="Arial" w:cs="Arial"/>
+                <w:color w:val="000000"/>
+                <w:sz w:val="22"/>
+                <w:szCs w:val="22"/>
+              </w:rPr>
+            </w:pPr>
+            <w:r>
+              <w:rPr>
+                <w:rFonts w:ascii="Arial" w:hAnsi="Arial" w:cs="Arial"/>
+                <w:color w:val="000000"/>
+                <w:sz w:val="22"/>
+                <w:szCs w:val="22"/>
+              </w:rPr>
+              <w:t>01/05/2020</w:t>
+            </w:r>
+          </w:p>
+        </w:tc>
+        <w:tc>
+          <w:tcPr>
+            <w:tcW w:w="7557" w:type="dxa"/>
+          </w:tcPr>
+          <w:p>
+            <w:pPr>
+              <w:rPr>
+                <w:rFonts w:ascii="Arial" w:hAnsi="Arial" w:cs="Arial"/>
+                <w:sz w:val="24"/>
+                <w:szCs w:val="24"/>
+              </w:rPr>
+            </w:pPr>
+            <w:r>
+              <w:rPr>
+                <w:rFonts w:ascii="Arial" w:hAnsi="Arial" w:cs="Arial"/>
+                <w:sz w:val="24"/>
+                <w:szCs w:val="24"/>
+              </w:rPr>
+              <w:t xml:space="preserve">Carlos Greene corrige e implementa el </w:t>
+            </w:r>
+            <w:proofErr w:type="spellStart"/>
+            <w:r>
+              <w:rPr>
+                <w:rFonts w:ascii="Arial" w:hAnsi="Arial" w:cs="Arial"/>
+                <w:sz w:val="24"/>
+                <w:szCs w:val="24"/>
+              </w:rPr>
+              <w:t>login</w:t>
+            </w:r>
+            <w:proofErr w:type="spellEnd"/>
+            <w:r>
+              <w:rPr>
+                <w:rFonts w:ascii="Arial" w:hAnsi="Arial" w:cs="Arial"/>
+                <w:sz w:val="24"/>
+                <w:szCs w:val="24"/>
+              </w:rPr>
+              <w:t xml:space="preserve"> para los usuarios de tipo administrador</w:t>
+            </w:r>
           </w:p>
         </w:tc>
       </w:tr>

--- a/Bitácora.docx
+++ b/Bitácora.docx
@@ -1324,6 +1324,670 @@
             </w:r>
           </w:p>
         </w:tc>
+      </w:tr>
+      <w:tr>
+        <w:tc>
+          <w:tcPr>
+            <w:tcW w:w="1271" w:type="dxa"/>
+          </w:tcPr>
+          <w:p>
+            <w:pPr>
+              <w:pStyle w:val="NormalWeb"/>
+              <w:spacing w:before="0" w:beforeAutospacing="0" w:after="0" w:afterAutospacing="0"/>
+              <w:rPr>
+                <w:rFonts w:ascii="Arial" w:hAnsi="Arial" w:cs="Arial"/>
+                <w:color w:val="000000"/>
+                <w:sz w:val="22"/>
+                <w:szCs w:val="22"/>
+              </w:rPr>
+            </w:pPr>
+            <w:r>
+              <w:rPr>
+                <w:rFonts w:ascii="Arial" w:hAnsi="Arial" w:cs="Arial"/>
+                <w:color w:val="000000"/>
+                <w:sz w:val="22"/>
+                <w:szCs w:val="22"/>
+              </w:rPr>
+              <w:t>30/05/2020</w:t>
+            </w:r>
+          </w:p>
+        </w:tc>
+        <w:tc>
+          <w:tcPr>
+            <w:tcW w:w="7557" w:type="dxa"/>
+          </w:tcPr>
+          <w:p>
+            <w:pPr>
+              <w:rPr>
+                <w:rFonts w:ascii="Arial" w:hAnsi="Arial" w:cs="Arial"/>
+                <w:sz w:val="24"/>
+                <w:szCs w:val="24"/>
+              </w:rPr>
+            </w:pPr>
+            <w:r>
+              <w:rPr>
+                <w:rFonts w:ascii="Arial" w:hAnsi="Arial" w:cs="Arial"/>
+                <w:sz w:val="24"/>
+                <w:szCs w:val="24"/>
+              </w:rPr>
+              <w:t xml:space="preserve">Reunión del equipo para planear las actividades para la semana  </w:t>
+            </w:r>
+          </w:p>
+        </w:tc>
+      </w:tr>
+      <w:tr>
+        <w:tc>
+          <w:tcPr>
+            <w:tcW w:w="1271" w:type="dxa"/>
+          </w:tcPr>
+          <w:p>
+            <w:pPr>
+              <w:pStyle w:val="NormalWeb"/>
+              <w:spacing w:before="0" w:beforeAutospacing="0" w:after="0" w:afterAutospacing="0"/>
+              <w:rPr>
+                <w:rFonts w:ascii="Arial" w:hAnsi="Arial" w:cs="Arial"/>
+                <w:color w:val="000000"/>
+                <w:sz w:val="22"/>
+                <w:szCs w:val="22"/>
+              </w:rPr>
+            </w:pPr>
+            <w:r>
+              <w:rPr>
+                <w:rFonts w:ascii="Arial" w:hAnsi="Arial" w:cs="Arial"/>
+                <w:color w:val="000000"/>
+                <w:sz w:val="22"/>
+                <w:szCs w:val="22"/>
+              </w:rPr>
+              <w:t>01/0</w:t>
+            </w:r>
+            <w:r>
+              <w:rPr>
+                <w:rFonts w:ascii="Arial" w:hAnsi="Arial" w:cs="Arial"/>
+                <w:color w:val="000000"/>
+                <w:sz w:val="22"/>
+                <w:szCs w:val="22"/>
+              </w:rPr>
+              <w:t>6</w:t>
+            </w:r>
+            <w:r>
+              <w:rPr>
+                <w:rFonts w:ascii="Arial" w:hAnsi="Arial" w:cs="Arial"/>
+                <w:color w:val="000000"/>
+                <w:sz w:val="22"/>
+                <w:szCs w:val="22"/>
+              </w:rPr>
+              <w:t>/2020</w:t>
+            </w:r>
+          </w:p>
+        </w:tc>
+        <w:tc>
+          <w:tcPr>
+            <w:tcW w:w="7557" w:type="dxa"/>
+          </w:tcPr>
+          <w:p>
+            <w:pPr>
+              <w:rPr>
+                <w:rFonts w:ascii="Arial" w:hAnsi="Arial" w:cs="Arial"/>
+                <w:sz w:val="24"/>
+                <w:szCs w:val="24"/>
+              </w:rPr>
+            </w:pPr>
+            <w:r>
+              <w:rPr>
+                <w:rFonts w:ascii="Arial" w:hAnsi="Arial" w:cs="Arial"/>
+                <w:sz w:val="24"/>
+                <w:szCs w:val="24"/>
+              </w:rPr>
+              <w:t xml:space="preserve">Carlos Greene corrige e implementa el </w:t>
+            </w:r>
+            <w:proofErr w:type="spellStart"/>
+            <w:r>
+              <w:rPr>
+                <w:rFonts w:ascii="Arial" w:hAnsi="Arial" w:cs="Arial"/>
+                <w:sz w:val="24"/>
+                <w:szCs w:val="24"/>
+              </w:rPr>
+              <w:t>login</w:t>
+            </w:r>
+            <w:proofErr w:type="spellEnd"/>
+            <w:r>
+              <w:rPr>
+                <w:rFonts w:ascii="Arial" w:hAnsi="Arial" w:cs="Arial"/>
+                <w:sz w:val="24"/>
+                <w:szCs w:val="24"/>
+              </w:rPr>
+              <w:t xml:space="preserve"> para los usuarios de tipo administrador</w:t>
+            </w:r>
+          </w:p>
+        </w:tc>
+      </w:tr>
+      <w:tr>
+        <w:tc>
+          <w:tcPr>
+            <w:tcW w:w="1271" w:type="dxa"/>
+          </w:tcPr>
+          <w:p>
+            <w:pPr>
+              <w:pStyle w:val="NormalWeb"/>
+              <w:spacing w:before="0" w:beforeAutospacing="0" w:after="0" w:afterAutospacing="0"/>
+              <w:rPr>
+                <w:rFonts w:ascii="Arial" w:hAnsi="Arial" w:cs="Arial"/>
+                <w:color w:val="000000"/>
+                <w:sz w:val="22"/>
+                <w:szCs w:val="22"/>
+              </w:rPr>
+            </w:pPr>
+          </w:p>
+        </w:tc>
+        <w:tc>
+          <w:tcPr>
+            <w:tcW w:w="7557" w:type="dxa"/>
+          </w:tcPr>
+          <w:p>
+            <w:pPr>
+              <w:rPr>
+                <w:rFonts w:ascii="Arial" w:hAnsi="Arial" w:cs="Arial"/>
+                <w:sz w:val="24"/>
+                <w:szCs w:val="24"/>
+              </w:rPr>
+            </w:pPr>
+          </w:p>
+        </w:tc>
+      </w:tr>
+      <w:tr>
+        <w:tc>
+          <w:tcPr>
+            <w:tcW w:w="1271" w:type="dxa"/>
+          </w:tcPr>
+          <w:p>
+            <w:pPr>
+              <w:pStyle w:val="NormalWeb"/>
+              <w:spacing w:before="0" w:beforeAutospacing="0" w:after="0" w:afterAutospacing="0"/>
+              <w:rPr>
+                <w:rFonts w:ascii="Arial" w:hAnsi="Arial" w:cs="Arial"/>
+                <w:color w:val="000000"/>
+                <w:sz w:val="22"/>
+                <w:szCs w:val="22"/>
+              </w:rPr>
+            </w:pPr>
+          </w:p>
+        </w:tc>
+        <w:tc>
+          <w:tcPr>
+            <w:tcW w:w="7557" w:type="dxa"/>
+          </w:tcPr>
+          <w:p>
+            <w:pPr>
+              <w:rPr>
+                <w:rFonts w:ascii="Arial" w:hAnsi="Arial" w:cs="Arial"/>
+                <w:sz w:val="24"/>
+                <w:szCs w:val="24"/>
+              </w:rPr>
+            </w:pPr>
+          </w:p>
+        </w:tc>
+      </w:tr>
+      <w:tr>
+        <w:tc>
+          <w:tcPr>
+            <w:tcW w:w="1271" w:type="dxa"/>
+          </w:tcPr>
+          <w:p>
+            <w:pPr>
+              <w:pStyle w:val="NormalWeb"/>
+              <w:spacing w:before="0" w:beforeAutospacing="0" w:after="0" w:afterAutospacing="0"/>
+              <w:rPr>
+                <w:rFonts w:ascii="Arial" w:hAnsi="Arial" w:cs="Arial"/>
+                <w:color w:val="000000"/>
+                <w:sz w:val="22"/>
+                <w:szCs w:val="22"/>
+              </w:rPr>
+            </w:pPr>
+          </w:p>
+        </w:tc>
+        <w:tc>
+          <w:tcPr>
+            <w:tcW w:w="7557" w:type="dxa"/>
+          </w:tcPr>
+          <w:p>
+            <w:pPr>
+              <w:rPr>
+                <w:rFonts w:ascii="Arial" w:hAnsi="Arial" w:cs="Arial"/>
+                <w:sz w:val="24"/>
+                <w:szCs w:val="24"/>
+              </w:rPr>
+            </w:pPr>
+          </w:p>
+        </w:tc>
+      </w:tr>
+      <w:tr>
+        <w:tc>
+          <w:tcPr>
+            <w:tcW w:w="1271" w:type="dxa"/>
+          </w:tcPr>
+          <w:p>
+            <w:pPr>
+              <w:pStyle w:val="NormalWeb"/>
+              <w:spacing w:before="0" w:beforeAutospacing="0" w:after="0" w:afterAutospacing="0"/>
+              <w:rPr>
+                <w:rFonts w:ascii="Arial" w:hAnsi="Arial" w:cs="Arial"/>
+                <w:color w:val="000000"/>
+                <w:sz w:val="22"/>
+                <w:szCs w:val="22"/>
+              </w:rPr>
+            </w:pPr>
+          </w:p>
+        </w:tc>
+        <w:tc>
+          <w:tcPr>
+            <w:tcW w:w="7557" w:type="dxa"/>
+          </w:tcPr>
+          <w:p>
+            <w:pPr>
+              <w:rPr>
+                <w:rFonts w:ascii="Arial" w:hAnsi="Arial" w:cs="Arial"/>
+                <w:sz w:val="24"/>
+                <w:szCs w:val="24"/>
+              </w:rPr>
+            </w:pPr>
+          </w:p>
+        </w:tc>
+      </w:tr>
+      <w:tr>
+        <w:tc>
+          <w:tcPr>
+            <w:tcW w:w="1271" w:type="dxa"/>
+          </w:tcPr>
+          <w:p>
+            <w:pPr>
+              <w:pStyle w:val="NormalWeb"/>
+              <w:spacing w:before="0" w:beforeAutospacing="0" w:after="0" w:afterAutospacing="0"/>
+              <w:rPr>
+                <w:rFonts w:ascii="Arial" w:hAnsi="Arial" w:cs="Arial"/>
+                <w:color w:val="000000"/>
+                <w:sz w:val="22"/>
+                <w:szCs w:val="22"/>
+              </w:rPr>
+            </w:pPr>
+          </w:p>
+        </w:tc>
+        <w:tc>
+          <w:tcPr>
+            <w:tcW w:w="7557" w:type="dxa"/>
+          </w:tcPr>
+          <w:p>
+            <w:pPr>
+              <w:rPr>
+                <w:rFonts w:ascii="Arial" w:hAnsi="Arial" w:cs="Arial"/>
+                <w:sz w:val="24"/>
+                <w:szCs w:val="24"/>
+              </w:rPr>
+            </w:pPr>
+          </w:p>
+        </w:tc>
+      </w:tr>
+      <w:tr>
+        <w:tc>
+          <w:tcPr>
+            <w:tcW w:w="1271" w:type="dxa"/>
+          </w:tcPr>
+          <w:p>
+            <w:pPr>
+              <w:pStyle w:val="NormalWeb"/>
+              <w:spacing w:before="0" w:beforeAutospacing="0" w:after="0" w:afterAutospacing="0"/>
+              <w:rPr>
+                <w:rFonts w:ascii="Arial" w:hAnsi="Arial" w:cs="Arial"/>
+                <w:color w:val="000000"/>
+                <w:sz w:val="22"/>
+                <w:szCs w:val="22"/>
+              </w:rPr>
+            </w:pPr>
+          </w:p>
+        </w:tc>
+        <w:tc>
+          <w:tcPr>
+            <w:tcW w:w="7557" w:type="dxa"/>
+          </w:tcPr>
+          <w:p>
+            <w:pPr>
+              <w:rPr>
+                <w:rFonts w:ascii="Arial" w:hAnsi="Arial" w:cs="Arial"/>
+                <w:sz w:val="24"/>
+                <w:szCs w:val="24"/>
+              </w:rPr>
+            </w:pPr>
+          </w:p>
+        </w:tc>
+      </w:tr>
+      <w:tr>
+        <w:tc>
+          <w:tcPr>
+            <w:tcW w:w="1271" w:type="dxa"/>
+          </w:tcPr>
+          <w:p>
+            <w:pPr>
+              <w:pStyle w:val="NormalWeb"/>
+              <w:spacing w:before="0" w:beforeAutospacing="0" w:after="0" w:afterAutospacing="0"/>
+              <w:rPr>
+                <w:rFonts w:ascii="Arial" w:hAnsi="Arial" w:cs="Arial"/>
+                <w:color w:val="000000"/>
+                <w:sz w:val="22"/>
+                <w:szCs w:val="22"/>
+              </w:rPr>
+            </w:pPr>
+          </w:p>
+        </w:tc>
+        <w:tc>
+          <w:tcPr>
+            <w:tcW w:w="7557" w:type="dxa"/>
+          </w:tcPr>
+          <w:p>
+            <w:pPr>
+              <w:rPr>
+                <w:rFonts w:ascii="Arial" w:hAnsi="Arial" w:cs="Arial"/>
+                <w:sz w:val="24"/>
+                <w:szCs w:val="24"/>
+              </w:rPr>
+            </w:pPr>
+          </w:p>
+        </w:tc>
+      </w:tr>
+      <w:tr>
+        <w:tc>
+          <w:tcPr>
+            <w:tcW w:w="1271" w:type="dxa"/>
+          </w:tcPr>
+          <w:p>
+            <w:pPr>
+              <w:pStyle w:val="NormalWeb"/>
+              <w:spacing w:before="0" w:beforeAutospacing="0" w:after="0" w:afterAutospacing="0"/>
+              <w:rPr>
+                <w:rFonts w:ascii="Arial" w:hAnsi="Arial" w:cs="Arial"/>
+                <w:color w:val="000000"/>
+                <w:sz w:val="22"/>
+                <w:szCs w:val="22"/>
+              </w:rPr>
+            </w:pPr>
+          </w:p>
+        </w:tc>
+        <w:tc>
+          <w:tcPr>
+            <w:tcW w:w="7557" w:type="dxa"/>
+          </w:tcPr>
+          <w:p>
+            <w:pPr>
+              <w:rPr>
+                <w:rFonts w:ascii="Arial" w:hAnsi="Arial" w:cs="Arial"/>
+                <w:sz w:val="24"/>
+                <w:szCs w:val="24"/>
+              </w:rPr>
+            </w:pPr>
+          </w:p>
+        </w:tc>
+      </w:tr>
+      <w:tr>
+        <w:tc>
+          <w:tcPr>
+            <w:tcW w:w="1271" w:type="dxa"/>
+          </w:tcPr>
+          <w:p>
+            <w:pPr>
+              <w:pStyle w:val="NormalWeb"/>
+              <w:spacing w:before="0" w:beforeAutospacing="0" w:after="0" w:afterAutospacing="0"/>
+              <w:rPr>
+                <w:rFonts w:ascii="Arial" w:hAnsi="Arial" w:cs="Arial"/>
+                <w:color w:val="000000"/>
+                <w:sz w:val="22"/>
+                <w:szCs w:val="22"/>
+              </w:rPr>
+            </w:pPr>
+          </w:p>
+        </w:tc>
+        <w:tc>
+          <w:tcPr>
+            <w:tcW w:w="7557" w:type="dxa"/>
+          </w:tcPr>
+          <w:p>
+            <w:pPr>
+              <w:rPr>
+                <w:rFonts w:ascii="Arial" w:hAnsi="Arial" w:cs="Arial"/>
+                <w:sz w:val="24"/>
+                <w:szCs w:val="24"/>
+              </w:rPr>
+            </w:pPr>
+          </w:p>
+        </w:tc>
+      </w:tr>
+      <w:tr>
+        <w:tc>
+          <w:tcPr>
+            <w:tcW w:w="1271" w:type="dxa"/>
+          </w:tcPr>
+          <w:p>
+            <w:pPr>
+              <w:pStyle w:val="NormalWeb"/>
+              <w:spacing w:before="0" w:beforeAutospacing="0" w:after="0" w:afterAutospacing="0"/>
+              <w:rPr>
+                <w:rFonts w:ascii="Arial" w:hAnsi="Arial" w:cs="Arial"/>
+                <w:color w:val="000000"/>
+                <w:sz w:val="22"/>
+                <w:szCs w:val="22"/>
+              </w:rPr>
+            </w:pPr>
+          </w:p>
+        </w:tc>
+        <w:tc>
+          <w:tcPr>
+            <w:tcW w:w="7557" w:type="dxa"/>
+          </w:tcPr>
+          <w:p>
+            <w:pPr>
+              <w:rPr>
+                <w:rFonts w:ascii="Arial" w:hAnsi="Arial" w:cs="Arial"/>
+                <w:sz w:val="24"/>
+                <w:szCs w:val="24"/>
+              </w:rPr>
+            </w:pPr>
+          </w:p>
+        </w:tc>
+      </w:tr>
+      <w:tr>
+        <w:tc>
+          <w:tcPr>
+            <w:tcW w:w="1271" w:type="dxa"/>
+          </w:tcPr>
+          <w:p>
+            <w:pPr>
+              <w:pStyle w:val="NormalWeb"/>
+              <w:spacing w:before="0" w:beforeAutospacing="0" w:after="0" w:afterAutospacing="0"/>
+              <w:rPr>
+                <w:rFonts w:ascii="Arial" w:hAnsi="Arial" w:cs="Arial"/>
+                <w:color w:val="000000"/>
+                <w:sz w:val="22"/>
+                <w:szCs w:val="22"/>
+              </w:rPr>
+            </w:pPr>
+          </w:p>
+        </w:tc>
+        <w:tc>
+          <w:tcPr>
+            <w:tcW w:w="7557" w:type="dxa"/>
+          </w:tcPr>
+          <w:p>
+            <w:pPr>
+              <w:rPr>
+                <w:rFonts w:ascii="Arial" w:hAnsi="Arial" w:cs="Arial"/>
+                <w:sz w:val="24"/>
+                <w:szCs w:val="24"/>
+              </w:rPr>
+            </w:pPr>
+          </w:p>
+        </w:tc>
+      </w:tr>
+      <w:tr>
+        <w:tc>
+          <w:tcPr>
+            <w:tcW w:w="1271" w:type="dxa"/>
+          </w:tcPr>
+          <w:p>
+            <w:pPr>
+              <w:pStyle w:val="NormalWeb"/>
+              <w:spacing w:before="0" w:beforeAutospacing="0" w:after="0" w:afterAutospacing="0"/>
+              <w:rPr>
+                <w:rFonts w:ascii="Arial" w:hAnsi="Arial" w:cs="Arial"/>
+                <w:color w:val="000000"/>
+                <w:sz w:val="22"/>
+                <w:szCs w:val="22"/>
+              </w:rPr>
+            </w:pPr>
+          </w:p>
+        </w:tc>
+        <w:tc>
+          <w:tcPr>
+            <w:tcW w:w="7557" w:type="dxa"/>
+          </w:tcPr>
+          <w:p>
+            <w:pPr>
+              <w:rPr>
+                <w:rFonts w:ascii="Arial" w:hAnsi="Arial" w:cs="Arial"/>
+                <w:sz w:val="24"/>
+                <w:szCs w:val="24"/>
+              </w:rPr>
+            </w:pPr>
+          </w:p>
+        </w:tc>
+      </w:tr>
+      <w:tr>
+        <w:tc>
+          <w:tcPr>
+            <w:tcW w:w="1271" w:type="dxa"/>
+          </w:tcPr>
+          <w:p>
+            <w:pPr>
+              <w:pStyle w:val="NormalWeb"/>
+              <w:spacing w:before="0" w:beforeAutospacing="0" w:after="0" w:afterAutospacing="0"/>
+              <w:rPr>
+                <w:rFonts w:ascii="Arial" w:hAnsi="Arial" w:cs="Arial"/>
+                <w:color w:val="000000"/>
+                <w:sz w:val="22"/>
+                <w:szCs w:val="22"/>
+              </w:rPr>
+            </w:pPr>
+          </w:p>
+        </w:tc>
+        <w:tc>
+          <w:tcPr>
+            <w:tcW w:w="7557" w:type="dxa"/>
+          </w:tcPr>
+          <w:p>
+            <w:pPr>
+              <w:rPr>
+                <w:rFonts w:ascii="Arial" w:hAnsi="Arial" w:cs="Arial"/>
+                <w:sz w:val="24"/>
+                <w:szCs w:val="24"/>
+              </w:rPr>
+            </w:pPr>
+          </w:p>
+        </w:tc>
+      </w:tr>
+      <w:tr>
+        <w:tc>
+          <w:tcPr>
+            <w:tcW w:w="1271" w:type="dxa"/>
+          </w:tcPr>
+          <w:p>
+            <w:pPr>
+              <w:pStyle w:val="NormalWeb"/>
+              <w:spacing w:before="0" w:beforeAutospacing="0" w:after="0" w:afterAutospacing="0"/>
+              <w:rPr>
+                <w:rFonts w:ascii="Arial" w:hAnsi="Arial" w:cs="Arial"/>
+                <w:color w:val="000000"/>
+                <w:sz w:val="22"/>
+                <w:szCs w:val="22"/>
+              </w:rPr>
+            </w:pPr>
+          </w:p>
+        </w:tc>
+        <w:tc>
+          <w:tcPr>
+            <w:tcW w:w="7557" w:type="dxa"/>
+          </w:tcPr>
+          <w:p>
+            <w:pPr>
+              <w:rPr>
+                <w:rFonts w:ascii="Arial" w:hAnsi="Arial" w:cs="Arial"/>
+                <w:sz w:val="24"/>
+                <w:szCs w:val="24"/>
+              </w:rPr>
+            </w:pPr>
+          </w:p>
+        </w:tc>
+      </w:tr>
+      <w:tr>
+        <w:tc>
+          <w:tcPr>
+            <w:tcW w:w="1271" w:type="dxa"/>
+          </w:tcPr>
+          <w:p>
+            <w:pPr>
+              <w:pStyle w:val="NormalWeb"/>
+              <w:spacing w:before="0" w:beforeAutospacing="0" w:after="0" w:afterAutospacing="0"/>
+              <w:rPr>
+                <w:rFonts w:ascii="Arial" w:hAnsi="Arial" w:cs="Arial"/>
+                <w:color w:val="000000"/>
+                <w:sz w:val="22"/>
+                <w:szCs w:val="22"/>
+              </w:rPr>
+            </w:pPr>
+          </w:p>
+        </w:tc>
+        <w:tc>
+          <w:tcPr>
+            <w:tcW w:w="7557" w:type="dxa"/>
+          </w:tcPr>
+          <w:p>
+            <w:pPr>
+              <w:rPr>
+                <w:rFonts w:ascii="Arial" w:hAnsi="Arial" w:cs="Arial"/>
+                <w:sz w:val="24"/>
+                <w:szCs w:val="24"/>
+              </w:rPr>
+            </w:pPr>
+          </w:p>
+        </w:tc>
+      </w:tr>
+      <w:tr>
+        <w:tc>
+          <w:tcPr>
+            <w:tcW w:w="1271" w:type="dxa"/>
+          </w:tcPr>
+          <w:p>
+            <w:pPr>
+              <w:pStyle w:val="NormalWeb"/>
+              <w:spacing w:before="0" w:beforeAutospacing="0" w:after="0" w:afterAutospacing="0"/>
+              <w:rPr>
+                <w:rFonts w:ascii="Arial" w:hAnsi="Arial" w:cs="Arial"/>
+                <w:color w:val="000000"/>
+                <w:sz w:val="22"/>
+                <w:szCs w:val="22"/>
+              </w:rPr>
+            </w:pPr>
+          </w:p>
+        </w:tc>
+        <w:tc>
+          <w:tcPr>
+            <w:tcW w:w="7557" w:type="dxa"/>
+          </w:tcPr>
+          <w:p>
+            <w:pPr>
+              <w:rPr>
+                <w:rFonts w:ascii="Arial" w:hAnsi="Arial" w:cs="Arial"/>
+                <w:sz w:val="24"/>
+                <w:szCs w:val="24"/>
+              </w:rPr>
+            </w:pPr>
+          </w:p>
+        </w:tc>
         <w:bookmarkStart w:id="0" w:name="_GoBack"/>
         <w:bookmarkEnd w:id="0"/>
       </w:tr>
@@ -1343,105 +2007,218 @@
                 <w:szCs w:val="22"/>
               </w:rPr>
             </w:pPr>
-            <w:r>
-              <w:rPr>
-                <w:rFonts w:ascii="Arial" w:hAnsi="Arial" w:cs="Arial"/>
-                <w:color w:val="000000"/>
-                <w:sz w:val="22"/>
-                <w:szCs w:val="22"/>
-              </w:rPr>
-              <w:t>30/05/2020</w:t>
-            </w:r>
-          </w:p>
-        </w:tc>
-        <w:tc>
-          <w:tcPr>
-            <w:tcW w:w="7557" w:type="dxa"/>
-          </w:tcPr>
-          <w:p>
-            <w:pPr>
-              <w:rPr>
-                <w:rFonts w:ascii="Arial" w:hAnsi="Arial" w:cs="Arial"/>
-                <w:sz w:val="24"/>
-                <w:szCs w:val="24"/>
-              </w:rPr>
-            </w:pPr>
-            <w:r>
-              <w:rPr>
-                <w:rFonts w:ascii="Arial" w:hAnsi="Arial" w:cs="Arial"/>
-                <w:sz w:val="24"/>
-                <w:szCs w:val="24"/>
-              </w:rPr>
-              <w:t xml:space="preserve">Reunión del equipo para planear las actividades para la semana  </w:t>
-            </w:r>
-          </w:p>
-        </w:tc>
-      </w:tr>
-      <w:tr>
-        <w:tc>
-          <w:tcPr>
-            <w:tcW w:w="1271" w:type="dxa"/>
-          </w:tcPr>
-          <w:p>
-            <w:pPr>
-              <w:pStyle w:val="NormalWeb"/>
-              <w:spacing w:before="0" w:beforeAutospacing="0" w:after="0" w:afterAutospacing="0"/>
-              <w:rPr>
-                <w:rFonts w:ascii="Arial" w:hAnsi="Arial" w:cs="Arial"/>
-                <w:color w:val="000000"/>
-                <w:sz w:val="22"/>
-                <w:szCs w:val="22"/>
-              </w:rPr>
-            </w:pPr>
-            <w:r>
-              <w:rPr>
-                <w:rFonts w:ascii="Arial" w:hAnsi="Arial" w:cs="Arial"/>
-                <w:color w:val="000000"/>
-                <w:sz w:val="22"/>
-                <w:szCs w:val="22"/>
-              </w:rPr>
-              <w:t>01/05/2020</w:t>
-            </w:r>
-          </w:p>
-        </w:tc>
-        <w:tc>
-          <w:tcPr>
-            <w:tcW w:w="7557" w:type="dxa"/>
-          </w:tcPr>
-          <w:p>
-            <w:pPr>
-              <w:rPr>
-                <w:rFonts w:ascii="Arial" w:hAnsi="Arial" w:cs="Arial"/>
-                <w:sz w:val="24"/>
-                <w:szCs w:val="24"/>
-              </w:rPr>
-            </w:pPr>
-            <w:r>
-              <w:rPr>
-                <w:rFonts w:ascii="Arial" w:hAnsi="Arial" w:cs="Arial"/>
-                <w:sz w:val="24"/>
-                <w:szCs w:val="24"/>
-              </w:rPr>
-              <w:t xml:space="preserve">Carlos Greene corrige e implementa el </w:t>
-            </w:r>
-            <w:proofErr w:type="spellStart"/>
-            <w:r>
-              <w:rPr>
-                <w:rFonts w:ascii="Arial" w:hAnsi="Arial" w:cs="Arial"/>
-                <w:sz w:val="24"/>
-                <w:szCs w:val="24"/>
-              </w:rPr>
-              <w:t>login</w:t>
-            </w:r>
-            <w:proofErr w:type="spellEnd"/>
-            <w:r>
-              <w:rPr>
-                <w:rFonts w:ascii="Arial" w:hAnsi="Arial" w:cs="Arial"/>
-                <w:sz w:val="24"/>
-                <w:szCs w:val="24"/>
-              </w:rPr>
-              <w:t xml:space="preserve"> para los usuarios de tipo administrador</w:t>
-            </w:r>
+          </w:p>
+        </w:tc>
+        <w:tc>
+          <w:tcPr>
+            <w:tcW w:w="7557" w:type="dxa"/>
+          </w:tcPr>
+          <w:p>
+            <w:pPr>
+              <w:rPr>
+                <w:rFonts w:ascii="Arial" w:hAnsi="Arial" w:cs="Arial"/>
+                <w:sz w:val="24"/>
+                <w:szCs w:val="24"/>
+              </w:rPr>
+            </w:pPr>
+          </w:p>
+        </w:tc>
+      </w:tr>
+      <w:tr>
+        <w:tc>
+          <w:tcPr>
+            <w:tcW w:w="1271" w:type="dxa"/>
+          </w:tcPr>
+          <w:p>
+            <w:pPr>
+              <w:pStyle w:val="NormalWeb"/>
+              <w:spacing w:before="0" w:beforeAutospacing="0" w:after="0" w:afterAutospacing="0"/>
+              <w:rPr>
+                <w:rFonts w:ascii="Arial" w:hAnsi="Arial" w:cs="Arial"/>
+                <w:color w:val="000000"/>
+                <w:sz w:val="22"/>
+                <w:szCs w:val="22"/>
+              </w:rPr>
+            </w:pPr>
+          </w:p>
+        </w:tc>
+        <w:tc>
+          <w:tcPr>
+            <w:tcW w:w="7557" w:type="dxa"/>
+          </w:tcPr>
+          <w:p>
+            <w:pPr>
+              <w:rPr>
+                <w:rFonts w:ascii="Arial" w:hAnsi="Arial" w:cs="Arial"/>
+                <w:sz w:val="24"/>
+                <w:szCs w:val="24"/>
+              </w:rPr>
+            </w:pPr>
+          </w:p>
+        </w:tc>
+      </w:tr>
+      <w:tr>
+        <w:tc>
+          <w:tcPr>
+            <w:tcW w:w="1271" w:type="dxa"/>
+          </w:tcPr>
+          <w:p>
+            <w:pPr>
+              <w:pStyle w:val="NormalWeb"/>
+              <w:spacing w:before="0" w:beforeAutospacing="0" w:after="0" w:afterAutospacing="0"/>
+              <w:rPr>
+                <w:rFonts w:ascii="Arial" w:hAnsi="Arial" w:cs="Arial"/>
+                <w:color w:val="000000"/>
+                <w:sz w:val="22"/>
+                <w:szCs w:val="22"/>
+              </w:rPr>
+            </w:pPr>
+          </w:p>
+        </w:tc>
+        <w:tc>
+          <w:tcPr>
+            <w:tcW w:w="7557" w:type="dxa"/>
+          </w:tcPr>
+          <w:p>
+            <w:pPr>
+              <w:rPr>
+                <w:rFonts w:ascii="Arial" w:hAnsi="Arial" w:cs="Arial"/>
+                <w:sz w:val="24"/>
+                <w:szCs w:val="24"/>
+              </w:rPr>
+            </w:pPr>
+          </w:p>
+        </w:tc>
+      </w:tr>
+      <w:tr>
+        <w:tc>
+          <w:tcPr>
+            <w:tcW w:w="1271" w:type="dxa"/>
+          </w:tcPr>
+          <w:p>
+            <w:pPr>
+              <w:pStyle w:val="NormalWeb"/>
+              <w:spacing w:before="0" w:beforeAutospacing="0" w:after="0" w:afterAutospacing="0"/>
+              <w:rPr>
+                <w:rFonts w:ascii="Arial" w:hAnsi="Arial" w:cs="Arial"/>
+                <w:color w:val="000000"/>
+                <w:sz w:val="22"/>
+                <w:szCs w:val="22"/>
+              </w:rPr>
+            </w:pPr>
+          </w:p>
+        </w:tc>
+        <w:tc>
+          <w:tcPr>
+            <w:tcW w:w="7557" w:type="dxa"/>
+          </w:tcPr>
+          <w:p>
+            <w:pPr>
+              <w:rPr>
+                <w:rFonts w:ascii="Arial" w:hAnsi="Arial" w:cs="Arial"/>
+                <w:sz w:val="24"/>
+                <w:szCs w:val="24"/>
+              </w:rPr>
+            </w:pPr>
+          </w:p>
+        </w:tc>
+      </w:tr>
+      <w:tr>
+        <w:tc>
+          <w:tcPr>
+            <w:tcW w:w="1271" w:type="dxa"/>
+          </w:tcPr>
+          <w:p>
+            <w:pPr>
+              <w:pStyle w:val="NormalWeb"/>
+              <w:spacing w:before="0" w:beforeAutospacing="0" w:after="0" w:afterAutospacing="0"/>
+              <w:rPr>
+                <w:rFonts w:ascii="Arial" w:hAnsi="Arial" w:cs="Arial"/>
+                <w:color w:val="000000"/>
+                <w:sz w:val="22"/>
+                <w:szCs w:val="22"/>
+              </w:rPr>
+            </w:pPr>
+          </w:p>
+        </w:tc>
+        <w:tc>
+          <w:tcPr>
+            <w:tcW w:w="7557" w:type="dxa"/>
+          </w:tcPr>
+          <w:p>
+            <w:pPr>
+              <w:rPr>
+                <w:rFonts w:ascii="Arial" w:hAnsi="Arial" w:cs="Arial"/>
+                <w:sz w:val="24"/>
+                <w:szCs w:val="24"/>
+              </w:rPr>
+            </w:pPr>
+          </w:p>
+        </w:tc>
+      </w:tr>
+      <w:tr>
+        <w:tc>
+          <w:tcPr>
+            <w:tcW w:w="1271" w:type="dxa"/>
+          </w:tcPr>
+          <w:p>
+            <w:pPr>
+              <w:pStyle w:val="NormalWeb"/>
+              <w:spacing w:before="0" w:beforeAutospacing="0" w:after="0" w:afterAutospacing="0"/>
+              <w:rPr>
+                <w:rFonts w:ascii="Arial" w:hAnsi="Arial" w:cs="Arial"/>
+                <w:color w:val="000000"/>
+                <w:sz w:val="22"/>
+                <w:szCs w:val="22"/>
+              </w:rPr>
+            </w:pPr>
+          </w:p>
+        </w:tc>
+        <w:tc>
+          <w:tcPr>
+            <w:tcW w:w="7557" w:type="dxa"/>
+          </w:tcPr>
+          <w:p>
+            <w:pPr>
+              <w:rPr>
+                <w:rFonts w:ascii="Arial" w:hAnsi="Arial" w:cs="Arial"/>
+                <w:sz w:val="24"/>
+                <w:szCs w:val="24"/>
+              </w:rPr>
+            </w:pPr>
+          </w:p>
+        </w:tc>
+      </w:tr>
+      <w:tr>
+        <w:tc>
+          <w:tcPr>
+            <w:tcW w:w="1271" w:type="dxa"/>
+          </w:tcPr>
+          <w:p>
+            <w:pPr>
+              <w:pStyle w:val="NormalWeb"/>
+              <w:spacing w:before="0" w:beforeAutospacing="0" w:after="0" w:afterAutospacing="0"/>
+              <w:rPr>
+                <w:rFonts w:ascii="Arial" w:hAnsi="Arial" w:cs="Arial"/>
+                <w:color w:val="000000"/>
+                <w:sz w:val="22"/>
+                <w:szCs w:val="22"/>
+              </w:rPr>
+            </w:pPr>
+          </w:p>
+        </w:tc>
+        <w:tc>
+          <w:tcPr>
+            <w:tcW w:w="7557" w:type="dxa"/>
+          </w:tcPr>
+          <w:p>
+            <w:pPr>
+              <w:rPr>
+                <w:rFonts w:ascii="Arial" w:hAnsi="Arial" w:cs="Arial"/>
+                <w:sz w:val="24"/>
+                <w:szCs w:val="24"/>
+              </w:rPr>
+            </w:pPr>
           </w:p>
         </w:tc>
       </w:tr>
